--- a/DOCUMENTACION/DirectoriodeQuerysF.docx
+++ b/DOCUMENTACION/DirectoriodeQuerysF.docx
@@ -41,35 +41,7 @@
         <w:rPr>
           <w:lang w:val="en-US"/>
         </w:rPr>
-        <w:t>= "SELECT COUNT(id) FROM `</w:t>
-      </w:r>
-      <w:proofErr w:type="spellStart"/>
-      <w:r>
-        <w:rPr>
-          <w:lang w:val="en-US"/>
-        </w:rPr>
-        <w:t>carrito</w:t>
-      </w:r>
-      <w:proofErr w:type="spellEnd"/>
-      <w:r>
-        <w:rPr>
-          <w:lang w:val="en-US"/>
-        </w:rPr>
-        <w:t xml:space="preserve">` WHERE </w:t>
-      </w:r>
-      <w:proofErr w:type="spellStart"/>
-      <w:r>
-        <w:rPr>
-          <w:lang w:val="en-US"/>
-        </w:rPr>
-        <w:t>tallerDos.carrito.idusuario</w:t>
-      </w:r>
-      <w:proofErr w:type="spellEnd"/>
-      <w:r>
-        <w:rPr>
-          <w:lang w:val="en-US"/>
-        </w:rPr>
-        <w:t xml:space="preserve"> = $id ";</w:t>
+        <w:t>= "SELECT COUNT(id) FROM `carrito` WHERE tallerDos.carrito.idusuario = $id ";</w:t>
       </w:r>
     </w:p>
     <w:p>
@@ -123,6 +95,56 @@
     </w:p>
     <w:p>
       <w:pPr>
+        <w:pStyle w:val="Sinespaciado"/>
+        <w:rPr>
+          <w:lang w:val="es-ES"/>
+        </w:rPr>
+      </w:pPr>
+      <w:r>
+        <w:t>-</w:t>
+      </w:r>
+      <w:r>
+        <w:rPr>
+          <w:lang w:val="es-ES"/>
+        </w:rPr>
+        <w:t>$query="SELECT sum(tallerDos.articulos.precio) AS precio FROM tallerDos.articulos RIGHT JOIN tallerDos.carrito ON tallerDos.articulos.id = tallerDos.carrito.idarticulo WHERE tallerDos.carrito.idusuario=$id";</w:t>
+      </w:r>
+    </w:p>
+    <w:p>
+      <w:pPr>
+        <w:pStyle w:val="Sinespaciado"/>
+        <w:rPr>
+          <w:lang w:val="es-ES"/>
+        </w:rPr>
+      </w:pPr>
+    </w:p>
+    <w:p>
+      <w:pPr>
+        <w:pStyle w:val="Sinespaciado"/>
+        <w:rPr>
+          <w:i/>
+          <w:lang w:val="es-ES"/>
+        </w:rPr>
+      </w:pPr>
+      <w:r>
+        <w:rPr>
+          <w:i/>
+          <w:lang w:val="es-ES"/>
+        </w:rPr>
+        <w:t>Da el precio total de los artículos en el carrito</w:t>
+      </w:r>
+    </w:p>
+    <w:p>
+      <w:pPr>
+        <w:pStyle w:val="Sinespaciado"/>
+        <w:rPr>
+          <w:i/>
+          <w:lang w:val="es-ES"/>
+        </w:rPr>
+      </w:pPr>
+    </w:p>
+    <w:p>
+      <w:pPr>
         <w:rPr>
           <w:b/>
         </w:rPr>
@@ -158,35 +180,7 @@
         <w:rPr>
           <w:lang w:val="en-US"/>
         </w:rPr>
-        <w:t>= "SELECT COUNT(id) FROM `</w:t>
-      </w:r>
-      <w:proofErr w:type="spellStart"/>
-      <w:r>
-        <w:rPr>
-          <w:lang w:val="en-US"/>
-        </w:rPr>
-        <w:t>carrito</w:t>
-      </w:r>
-      <w:proofErr w:type="spellEnd"/>
-      <w:r>
-        <w:rPr>
-          <w:lang w:val="en-US"/>
-        </w:rPr>
-        <w:t xml:space="preserve">` WHERE </w:t>
-      </w:r>
-      <w:proofErr w:type="spellStart"/>
-      <w:r>
-        <w:rPr>
-          <w:lang w:val="en-US"/>
-        </w:rPr>
-        <w:t>tallerDos.carrito.idusuario</w:t>
-      </w:r>
-      <w:proofErr w:type="spellEnd"/>
-      <w:r>
-        <w:rPr>
-          <w:lang w:val="en-US"/>
-        </w:rPr>
-        <w:t xml:space="preserve"> = $id ";</w:t>
+        <w:t>= "SELECT COUNT(id) FROM `carrito` WHERE tallerDos.carrito.idusuario = $id ";</w:t>
       </w:r>
     </w:p>
     <w:p>
@@ -254,6 +248,7 @@
         <w:rPr>
           <w:b/>
         </w:rPr>
+        <w:lastRenderedPageBreak/>
         <w:t>agregarCompra.php</w:t>
       </w:r>
     </w:p>
@@ -272,452 +267,380 @@
         <w:rPr>
           <w:i/>
         </w:rPr>
+        <w:t>Selecciona el id del articulo que va a comprar una persona en particular.</w:t>
+      </w:r>
+    </w:p>
+    <w:p>
+      <w:pPr>
+        <w:rPr>
+          <w:lang w:val="en-US"/>
+        </w:rPr>
+      </w:pPr>
+      <w:r>
+        <w:rPr>
+          <w:lang w:val="en-US"/>
+        </w:rPr>
+        <w:t>-$</w:t>
+      </w:r>
+      <w:proofErr w:type="gramStart"/>
+      <w:r>
+        <w:rPr>
+          <w:lang w:val="en-US"/>
+        </w:rPr>
+        <w:t>queryId</w:t>
+      </w:r>
+      <w:proofErr w:type="gramEnd"/>
+      <w:r>
+        <w:rPr>
+          <w:lang w:val="en-US"/>
+        </w:rPr>
+        <w:t xml:space="preserve"> = "SELECT *  FROM tallerDos.cliente";</w:t>
+      </w:r>
+    </w:p>
+    <w:p>
+      <w:pPr>
+        <w:rPr>
+          <w:i/>
+        </w:rPr>
+      </w:pPr>
+      <w:r>
+        <w:rPr>
+          <w:i/>
+        </w:rPr>
+        <w:t>Selecciona todos los datos del cliente para</w:t>
+      </w:r>
+      <w:r>
+        <w:rPr>
+          <w:i/>
+        </w:rPr>
+        <w:t xml:space="preserve"> luego con php</w:t>
+      </w:r>
+      <w:r>
+        <w:rPr>
+          <w:i/>
+        </w:rPr>
+        <w:t xml:space="preserve"> conocer el id por el nombre</w:t>
+      </w:r>
+    </w:p>
+    <w:p>
+      <w:pPr>
+        <w:rPr>
+          <w:lang w:val="en-US"/>
+        </w:rPr>
+      </w:pPr>
+      <w:r>
+        <w:rPr>
+          <w:lang w:val="en-US"/>
+        </w:rPr>
+        <w:t>-</w:t>
+      </w:r>
+      <w:r>
+        <w:rPr>
+          <w:lang w:val="en-US"/>
+        </w:rPr>
+        <w:t>$</w:t>
+      </w:r>
+      <w:proofErr w:type="gramStart"/>
+      <w:r>
+        <w:rPr>
+          <w:lang w:val="en-US"/>
+        </w:rPr>
+        <w:t>query</w:t>
+      </w:r>
+      <w:proofErr w:type="gramEnd"/>
+      <w:r>
+        <w:rPr>
+          <w:lang w:val="en-US"/>
+        </w:rPr>
+        <w:t>= "INSERT INTO tallerDos.compras (`id`, `client</w:t>
+      </w:r>
+      <w:r>
+        <w:rPr>
+          <w:lang w:val="en-US"/>
+        </w:rPr>
+        <w:t xml:space="preserve">e`, `articulo`, `fecha`) VALUES </w:t>
+      </w:r>
+      <w:r>
+        <w:rPr>
+          <w:lang w:val="en-US"/>
+        </w:rPr>
+        <w:t>('',$cliente,$articulo,NOW())";</w:t>
+      </w:r>
+    </w:p>
+    <w:p>
+      <w:pPr>
+        <w:rPr>
+          <w:i/>
+        </w:rPr>
+      </w:pPr>
+      <w:r>
+        <w:rPr>
+          <w:i/>
+        </w:rPr>
+        <w:t>Inserta la compra en la tabla compras.</w:t>
+      </w:r>
+    </w:p>
+    <w:p>
+      <w:r>
+        <w:t>-$queryBorrar= "DELETE FROM tallerDos.carrito";</w:t>
+      </w:r>
+    </w:p>
+    <w:p>
+      <w:pPr>
+        <w:rPr>
+          <w:i/>
+        </w:rPr>
+      </w:pPr>
+      <w:r>
+        <w:rPr>
+          <w:i/>
+        </w:rPr>
+        <w:t>Borra los artículos que ya fueron comprados del carrito.</w:t>
+      </w:r>
+    </w:p>
+    <w:p>
+      <w:pPr>
+        <w:rPr>
+          <w:b/>
+          <w:lang w:val="en-US"/>
+        </w:rPr>
+      </w:pPr>
+      <w:r>
+        <w:rPr>
+          <w:b/>
+          <w:lang w:val="en-US"/>
+        </w:rPr>
+        <w:t>agregarUsuario.php</w:t>
+      </w:r>
+    </w:p>
+    <w:p>
+      <w:r>
+        <w:t>-$query= "INSERT INTO tallerDos.cliente (`id`, `nombre`, `apellido`, `contrasena`, `correo`) VALUES</w:t>
+      </w:r>
+    </w:p>
+    <w:p>
+      <w:r>
+        <w:t xml:space="preserve"> ('', '$nombre', '$apellido','$contrasena','$correo')";</w:t>
+      </w:r>
+    </w:p>
+    <w:p>
+      <w:pPr>
+        <w:rPr>
+          <w:i/>
+        </w:rPr>
+      </w:pPr>
+      <w:r>
+        <w:rPr>
+          <w:i/>
+        </w:rPr>
+        <w:t>Inserta un nuevo usuario.</w:t>
+      </w:r>
+    </w:p>
+    <w:p>
+      <w:pPr>
+        <w:rPr>
+          <w:b/>
+        </w:rPr>
+      </w:pPr>
+      <w:r>
+        <w:rPr>
+          <w:b/>
+        </w:rPr>
+        <w:t>agregarCarrito.php</w:t>
+      </w:r>
+    </w:p>
+    <w:p>
+      <w:r>
+        <w:t>-</w:t>
+      </w:r>
+      <w:r>
+        <w:t>$queryId = "SELECT *  FROM tallerDos.cliente";</w:t>
+      </w:r>
+    </w:p>
+    <w:p>
+      <w:pPr>
+        <w:rPr>
+          <w:i/>
+        </w:rPr>
+      </w:pPr>
+      <w:r>
+        <w:rPr>
+          <w:i/>
+        </w:rPr>
+        <w:t>Toma todos los datos del cliente para saber su id al compararlo con el nombre por el php</w:t>
+      </w:r>
+    </w:p>
+    <w:p>
+      <w:r>
+        <w:t>-</w:t>
+      </w:r>
+      <w:r>
+        <w:t>$query= "INSERT INTO tallerDos.carrito (`id`, `idarticulo`, `idusuario`) VALUES ('',$articulo,$cliente)";</w:t>
+      </w:r>
+    </w:p>
+    <w:p>
+      <w:pPr>
+        <w:rPr>
+          <w:i/>
+        </w:rPr>
+      </w:pPr>
+      <w:r>
+        <w:rPr>
+          <w:i/>
+        </w:rPr>
+        <w:t>Inserta un nuevo articulo al carrito de compras</w:t>
+      </w:r>
+    </w:p>
+    <w:p>
+      <w:pPr>
+        <w:rPr>
+          <w:b/>
+          <w:lang w:val="en-US"/>
+        </w:rPr>
+      </w:pPr>
+      <w:r>
+        <w:rPr>
+          <w:b/>
+          <w:lang w:val="en-US"/>
+        </w:rPr>
+        <w:t>catalogo.php</w:t>
+      </w:r>
+    </w:p>
+    <w:p>
+      <w:pPr>
+        <w:rPr>
+          <w:lang w:val="en-US"/>
+        </w:rPr>
+      </w:pPr>
+      <w:r>
+        <w:rPr>
+          <w:lang w:val="en-US"/>
+        </w:rPr>
+        <w:t>-$</w:t>
+      </w:r>
+      <w:proofErr w:type="gramStart"/>
+      <w:r>
+        <w:rPr>
+          <w:lang w:val="en-US"/>
+        </w:rPr>
+        <w:t>query</w:t>
+      </w:r>
+      <w:proofErr w:type="gramEnd"/>
+      <w:r>
+        <w:rPr>
+          <w:lang w:val="en-US"/>
+        </w:rPr>
+        <w:t>= "SELECT COUNT(id) FROM `carrito` WHERE tallerDos.carrito.idusuario = $id ";</w:t>
+      </w:r>
+    </w:p>
+    <w:p>
+      <w:pPr>
+        <w:rPr>
+          <w:i/>
+        </w:rPr>
+      </w:pPr>
+      <w:r>
+        <w:rPr>
+          <w:i/>
+        </w:rPr>
+        <w:t>Hace el conteo de los articulos que hay en el carrito para un usuario en particular.</w:t>
+      </w:r>
+    </w:p>
+    <w:p>
+      <w:r>
+        <w:t>-$query= "SELECT articulos.id, articulos.nombre, articulos.imagen, articulos.descripcion FROM articulos";</w:t>
+      </w:r>
+    </w:p>
+    <w:p>
+      <w:pPr>
+        <w:rPr>
+          <w:i/>
+        </w:rPr>
+      </w:pPr>
+      <w:r>
+        <w:rPr>
+          <w:i/>
+        </w:rPr>
         <w:lastRenderedPageBreak/>
-        <w:t>Selecciona el id del articulo que va a comprar una persona en particular.</w:t>
-      </w:r>
-    </w:p>
-    <w:p>
-      <w:pPr>
-        <w:rPr>
-          <w:lang w:val="en-US"/>
-        </w:rPr>
-      </w:pPr>
-      <w:r>
-        <w:rPr>
-          <w:lang w:val="en-US"/>
-        </w:rPr>
-        <w:t>-$</w:t>
-      </w:r>
-      <w:proofErr w:type="spellStart"/>
-      <w:proofErr w:type="gramStart"/>
-      <w:r>
-        <w:rPr>
-          <w:lang w:val="en-US"/>
-        </w:rPr>
-        <w:t>queryId</w:t>
-      </w:r>
-      <w:proofErr w:type="spellEnd"/>
-      <w:proofErr w:type="gramEnd"/>
-      <w:r>
-        <w:rPr>
-          <w:lang w:val="en-US"/>
-        </w:rPr>
-        <w:t xml:space="preserve"> = "SELECT *  FROM </w:t>
-      </w:r>
-      <w:proofErr w:type="spellStart"/>
-      <w:r>
-        <w:rPr>
-          <w:lang w:val="en-US"/>
-        </w:rPr>
-        <w:t>tallerDos.cliente</w:t>
-      </w:r>
-      <w:proofErr w:type="spellEnd"/>
-      <w:r>
-        <w:rPr>
-          <w:lang w:val="en-US"/>
-        </w:rPr>
-        <w:t>";</w:t>
-      </w:r>
-    </w:p>
-    <w:p>
-      <w:pPr>
-        <w:rPr>
-          <w:i/>
-        </w:rPr>
-      </w:pPr>
-      <w:r>
-        <w:rPr>
-          <w:i/>
-        </w:rPr>
-        <w:t>Selecciona todos los datos del cliente para</w:t>
-      </w:r>
-      <w:r>
-        <w:rPr>
-          <w:i/>
-        </w:rPr>
-        <w:t xml:space="preserve"> luego con php</w:t>
-      </w:r>
-      <w:r>
-        <w:rPr>
-          <w:i/>
-        </w:rPr>
-        <w:t xml:space="preserve"> conocer el id por el nombre</w:t>
-      </w:r>
-    </w:p>
-    <w:p>
-      <w:pPr>
-        <w:rPr>
-          <w:lang w:val="en-US"/>
-        </w:rPr>
-      </w:pPr>
-      <w:r>
-        <w:rPr>
-          <w:lang w:val="en-US"/>
-        </w:rPr>
+        <w:t>Toma los datos de todos los artículos para mostrarlos en el catalogo</w:t>
+      </w:r>
+    </w:p>
+    <w:p>
+      <w:r>
+        <w:t>-$query= "SELECT tallerDos.carrito.idarticulo, tallerDos.articulos.id, tallerDos.articulos.nombre, tallerDos.articulos.imagen, tallerDos.articulos.descripcion, tallerDos.articulos.precio FROM tallerDos.articulos RIGHT JOIN tallerDos.carrito ON tallerDos.articulos.id = tallerDos.carrito.idarticulo WHERE tallerDos.carrito.idusuario= $id" ;</w:t>
+      </w:r>
+    </w:p>
+    <w:p>
+      <w:pPr>
+        <w:rPr>
+          <w:i/>
+        </w:rPr>
+      </w:pPr>
+      <w:r>
+        <w:rPr>
+          <w:i/>
+        </w:rPr>
+        <w:t>Selecciona los datos del articulo en el carrito que haya realizado un usuario en particular para mostrarlo en la sección carrito de compras</w:t>
+      </w:r>
+    </w:p>
+    <w:p>
+      <w:pPr>
+        <w:pStyle w:val="Sinespaciado"/>
+        <w:rPr>
+          <w:lang w:val="es-ES"/>
+        </w:rPr>
+      </w:pPr>
+      <w:r>
         <w:t>-</w:t>
       </w:r>
       <w:r>
         <w:rPr>
-          <w:lang w:val="en-US"/>
-        </w:rPr>
-        <w:t>$</w:t>
-      </w:r>
-      <w:proofErr w:type="gramStart"/>
-      <w:r>
-        <w:rPr>
-          <w:lang w:val="en-US"/>
-        </w:rPr>
-        <w:t>query</w:t>
-      </w:r>
-      <w:proofErr w:type="gramEnd"/>
-      <w:r>
-        <w:rPr>
-          <w:lang w:val="en-US"/>
-        </w:rPr>
-        <w:t xml:space="preserve">= "INSERT INTO </w:t>
-      </w:r>
-      <w:proofErr w:type="spellStart"/>
-      <w:r>
-        <w:rPr>
-          <w:lang w:val="en-US"/>
-        </w:rPr>
-        <w:t>tallerDos.compras</w:t>
-      </w:r>
-      <w:proofErr w:type="spellEnd"/>
-      <w:r>
-        <w:rPr>
-          <w:lang w:val="en-US"/>
-        </w:rPr>
-        <w:t xml:space="preserve"> (`id`, `</w:t>
-      </w:r>
-      <w:proofErr w:type="spellStart"/>
-      <w:r>
-        <w:rPr>
-          <w:lang w:val="en-US"/>
-        </w:rPr>
-        <w:t>client</w:t>
-      </w:r>
-      <w:r>
-        <w:rPr>
-          <w:lang w:val="en-US"/>
-        </w:rPr>
-        <w:t>e</w:t>
-      </w:r>
-      <w:proofErr w:type="spellEnd"/>
-      <w:r>
-        <w:rPr>
-          <w:lang w:val="en-US"/>
-        </w:rPr>
-        <w:t>`, `</w:t>
-      </w:r>
-      <w:proofErr w:type="spellStart"/>
-      <w:r>
-        <w:rPr>
-          <w:lang w:val="en-US"/>
-        </w:rPr>
-        <w:t>articulo</w:t>
-      </w:r>
-      <w:proofErr w:type="spellEnd"/>
-      <w:r>
-        <w:rPr>
-          <w:lang w:val="en-US"/>
-        </w:rPr>
-        <w:t>`, `</w:t>
-      </w:r>
-      <w:proofErr w:type="spellStart"/>
-      <w:r>
-        <w:rPr>
-          <w:lang w:val="en-US"/>
-        </w:rPr>
-        <w:t>fecha</w:t>
-      </w:r>
-      <w:proofErr w:type="spellEnd"/>
-      <w:r>
-        <w:rPr>
-          <w:lang w:val="en-US"/>
-        </w:rPr>
-        <w:t xml:space="preserve">`) VALUES </w:t>
-      </w:r>
-      <w:r>
-        <w:rPr>
-          <w:lang w:val="en-US"/>
-        </w:rPr>
-        <w:t>('',$</w:t>
-      </w:r>
-      <w:proofErr w:type="spellStart"/>
-      <w:r>
-        <w:rPr>
-          <w:lang w:val="en-US"/>
-        </w:rPr>
-        <w:t>cliente</w:t>
-      </w:r>
-      <w:proofErr w:type="spellEnd"/>
-      <w:r>
-        <w:rPr>
-          <w:lang w:val="en-US"/>
-        </w:rPr>
-        <w:t>,$</w:t>
-      </w:r>
-      <w:proofErr w:type="spellStart"/>
-      <w:r>
-        <w:rPr>
-          <w:lang w:val="en-US"/>
-        </w:rPr>
-        <w:t>articulo,NOW</w:t>
-      </w:r>
-      <w:proofErr w:type="spellEnd"/>
-      <w:r>
-        <w:rPr>
-          <w:lang w:val="en-US"/>
-        </w:rPr>
-        <w:t>())";</w:t>
-      </w:r>
-    </w:p>
-    <w:p>
-      <w:pPr>
-        <w:rPr>
-          <w:i/>
-        </w:rPr>
-      </w:pPr>
-      <w:r>
-        <w:rPr>
-          <w:i/>
-        </w:rPr>
-        <w:t>Inserta la compra en la tabla compras.</w:t>
-      </w:r>
-    </w:p>
-    <w:p>
-      <w:r>
-        <w:t>-$queryBorrar= "DELETE FROM tallerDos.carrito";</w:t>
-      </w:r>
-    </w:p>
-    <w:p>
-      <w:pPr>
-        <w:rPr>
-          <w:i/>
-        </w:rPr>
-      </w:pPr>
-      <w:r>
-        <w:rPr>
-          <w:i/>
-        </w:rPr>
-        <w:t>Borra los artículos que ya fueron comprados del carrito.</w:t>
-      </w:r>
-    </w:p>
-    <w:p>
-      <w:pPr>
-        <w:rPr>
-          <w:b/>
-          <w:lang w:val="en-US"/>
-        </w:rPr>
-      </w:pPr>
-      <w:r>
-        <w:rPr>
-          <w:b/>
-          <w:lang w:val="en-US"/>
-        </w:rPr>
-        <w:t>agregarUsuario.php</w:t>
-      </w:r>
-    </w:p>
-    <w:p>
-      <w:r>
-        <w:t>-$query= "INSERT INTO tallerDos.cliente (`id`, `nombre`, `apellido`, `contrasena`, `correo`) VALUES</w:t>
-      </w:r>
-    </w:p>
-    <w:p>
-      <w:r>
-        <w:t xml:space="preserve"> ('', '$nombre', '$apellido','$contrasena','$correo')";</w:t>
-      </w:r>
-    </w:p>
-    <w:p>
-      <w:pPr>
-        <w:rPr>
-          <w:i/>
-        </w:rPr>
-      </w:pPr>
-      <w:r>
-        <w:rPr>
-          <w:i/>
-        </w:rPr>
-        <w:t>Inserta un nuevo usuario.</w:t>
-      </w:r>
-    </w:p>
-    <w:p>
-      <w:pPr>
-        <w:rPr>
-          <w:b/>
-        </w:rPr>
-      </w:pPr>
-      <w:r>
-        <w:rPr>
-          <w:b/>
-        </w:rPr>
-        <w:t>agregarCarrito.php</w:t>
-      </w:r>
-    </w:p>
-    <w:p>
-      <w:r>
-        <w:t>-</w:t>
-      </w:r>
-      <w:r>
-        <w:t>$queryId = "SELECT *  FROM tallerDos.cliente";</w:t>
-      </w:r>
-    </w:p>
-    <w:p>
-      <w:pPr>
-        <w:rPr>
-          <w:i/>
-        </w:rPr>
-      </w:pPr>
-      <w:r>
-        <w:rPr>
-          <w:i/>
-        </w:rPr>
-        <w:t>Toma todos los datos del cliente para saber su id al compararlo con el nombre por el php</w:t>
-      </w:r>
-    </w:p>
-    <w:p>
-      <w:r>
-        <w:t>-</w:t>
-      </w:r>
-      <w:r>
-        <w:t>$query= "INSERT INTO tallerDos.carrito (`id`, `idarticulo`, `idusuario`) VALUES ('',$articulo,$cliente)";</w:t>
-      </w:r>
-    </w:p>
-    <w:p>
-      <w:pPr>
-        <w:rPr>
-          <w:i/>
-        </w:rPr>
-      </w:pPr>
-      <w:r>
-        <w:rPr>
-          <w:i/>
-        </w:rPr>
-        <w:t>Inserta un nuevo articulo al carrito de compras</w:t>
-      </w:r>
-    </w:p>
-    <w:p>
-      <w:pPr>
-        <w:rPr>
-          <w:b/>
-          <w:lang w:val="en-US"/>
+          <w:lang w:val="es-ES"/>
+        </w:rPr>
+        <w:t>$query="SELECT sum(tallerDos.articulos.precio) AS precio FROM tallerDos.articulos RIGHT JOIN tallerDos.carrito ON tallerDos.articulos.id = tallerDos.carrito.idarticulo WHERE tallerDos.carrito.idusuario=$id";</w:t>
+      </w:r>
+    </w:p>
+    <w:p>
+      <w:pPr>
+        <w:pStyle w:val="Sinespaciado"/>
+        <w:rPr>
+          <w:lang w:val="es-ES"/>
+        </w:rPr>
+      </w:pPr>
+    </w:p>
+    <w:p>
+      <w:pPr>
+        <w:pStyle w:val="Sinespaciado"/>
+        <w:rPr>
+          <w:i/>
+          <w:lang w:val="es-ES"/>
+        </w:rPr>
+      </w:pPr>
+      <w:r>
+        <w:rPr>
+          <w:i/>
+          <w:lang w:val="es-ES"/>
+        </w:rPr>
+        <w:t xml:space="preserve">Da el precio total de los artículos </w:t>
+      </w:r>
+      <w:r>
+        <w:rPr>
+          <w:i/>
+          <w:lang w:val="es-ES"/>
+        </w:rPr>
+        <w:t>en el carrito</w:t>
+      </w:r>
+    </w:p>
+    <w:p>
+      <w:pPr>
+        <w:pStyle w:val="Sinespaciado"/>
+        <w:rPr>
+          <w:i/>
+          <w:lang w:val="es-ES"/>
         </w:rPr>
       </w:pPr>
       <w:bookmarkStart w:id="0" w:name="_GoBack"/>
       <w:bookmarkEnd w:id="0"/>
-      <w:r>
-        <w:rPr>
-          <w:b/>
-          <w:lang w:val="en-US"/>
-        </w:rPr>
-        <w:t>catalogo.php</w:t>
-      </w:r>
-    </w:p>
-    <w:p>
-      <w:pPr>
-        <w:rPr>
-          <w:lang w:val="en-US"/>
-        </w:rPr>
-      </w:pPr>
-      <w:r>
-        <w:rPr>
-          <w:lang w:val="en-US"/>
-        </w:rPr>
-        <w:t>-$</w:t>
-      </w:r>
-      <w:proofErr w:type="gramStart"/>
-      <w:r>
-        <w:rPr>
-          <w:lang w:val="en-US"/>
-        </w:rPr>
-        <w:t>query</w:t>
-      </w:r>
-      <w:proofErr w:type="gramEnd"/>
-      <w:r>
-        <w:rPr>
-          <w:lang w:val="en-US"/>
-        </w:rPr>
-        <w:t>= "SELECT COUNT(id) FROM `</w:t>
-      </w:r>
-      <w:proofErr w:type="spellStart"/>
-      <w:r>
-        <w:rPr>
-          <w:lang w:val="en-US"/>
-        </w:rPr>
-        <w:t>carrito</w:t>
-      </w:r>
-      <w:proofErr w:type="spellEnd"/>
-      <w:r>
-        <w:rPr>
-          <w:lang w:val="en-US"/>
-        </w:rPr>
-        <w:t xml:space="preserve">` WHERE </w:t>
-      </w:r>
-      <w:proofErr w:type="spellStart"/>
-      <w:r>
-        <w:rPr>
-          <w:lang w:val="en-US"/>
-        </w:rPr>
-        <w:t>tallerDos.carrito.idusuario</w:t>
-      </w:r>
-      <w:proofErr w:type="spellEnd"/>
-      <w:r>
-        <w:rPr>
-          <w:lang w:val="en-US"/>
-        </w:rPr>
-        <w:t xml:space="preserve"> = $id ";</w:t>
-      </w:r>
-    </w:p>
-    <w:p>
-      <w:pPr>
-        <w:rPr>
-          <w:i/>
-        </w:rPr>
-      </w:pPr>
-      <w:r>
-        <w:rPr>
-          <w:i/>
-        </w:rPr>
-        <w:t>Hace el conteo de los articulos que hay en el carrito para un usuario en particular.</w:t>
-      </w:r>
-    </w:p>
-    <w:p>
-      <w:r>
-        <w:t>-$query= "SELECT articulos.id, articulos.nombre, articulos.imagen, articulos.descripcion FROM articulos";</w:t>
-      </w:r>
-    </w:p>
-    <w:p>
-      <w:pPr>
-        <w:rPr>
-          <w:i/>
-        </w:rPr>
-      </w:pPr>
-      <w:r>
-        <w:rPr>
-          <w:i/>
-        </w:rPr>
-        <w:t>Toma los datos de todos los artículos para mostrarlos en el catalogo</w:t>
-      </w:r>
-    </w:p>
-    <w:p>
-      <w:r>
-        <w:t>-$query= "SELECT tallerDos.carrito.idarticulo, tallerDos.articulos.id, tallerDos.articulos.nombre, tallerDos.articulos.imagen, tallerDos.articulos.descripcion, tallerDos.articulos.precio FROM tallerDos.articulos RIGHT JOIN tallerDos.carrito ON tallerDos.articulos.id = tallerDos.carrito.idarticulo WHERE tallerDos.carrito.idusuario= $id" ;</w:t>
-      </w:r>
-    </w:p>
-    <w:p>
-      <w:pPr>
-        <w:rPr>
-          <w:i/>
-        </w:rPr>
-      </w:pPr>
-      <w:r>
-        <w:rPr>
-          <w:i/>
-        </w:rPr>
-        <w:lastRenderedPageBreak/>
-        <w:t>Selecciona los datos del articulo en el carrito que haya realizado un usuario en particular para mostrarlo en la sección carrito de compras</w:t>
-      </w:r>
     </w:p>
     <w:p>
       <w:pPr>
@@ -744,49 +667,7 @@
         <w:rPr>
           <w:lang w:val="en-US"/>
         </w:rPr>
-        <w:t xml:space="preserve">- $query = "SELECT * FROM </w:t>
-      </w:r>
-      <w:proofErr w:type="spellStart"/>
-      <w:r>
-        <w:rPr>
-          <w:lang w:val="en-US"/>
-        </w:rPr>
-        <w:t>tallerDos.cliente</w:t>
-      </w:r>
-      <w:proofErr w:type="spellEnd"/>
-      <w:r>
-        <w:rPr>
-          <w:lang w:val="en-US"/>
-        </w:rPr>
-        <w:t xml:space="preserve"> WHERE `</w:t>
-      </w:r>
-      <w:proofErr w:type="spellStart"/>
-      <w:r>
-        <w:rPr>
-          <w:lang w:val="en-US"/>
-        </w:rPr>
-        <w:t>correo</w:t>
-      </w:r>
-      <w:proofErr w:type="spellEnd"/>
-      <w:r>
-        <w:rPr>
-          <w:lang w:val="en-US"/>
-        </w:rPr>
-        <w:t>`= '$</w:t>
-      </w:r>
-      <w:proofErr w:type="spellStart"/>
-      <w:r>
-        <w:rPr>
-          <w:lang w:val="en-US"/>
-        </w:rPr>
-        <w:t>correo</w:t>
-      </w:r>
-      <w:proofErr w:type="spellEnd"/>
-      <w:r>
-        <w:rPr>
-          <w:lang w:val="en-US"/>
-        </w:rPr>
-        <w:t>'";</w:t>
+        <w:t>- $query = "SELECT * FROM tallerDos.cliente WHERE `correo`= '$correo'";</w:t>
       </w:r>
     </w:p>
     <w:p>
@@ -1085,6 +966,15 @@
     <w:semiHidden/>
     <w:unhideWhenUsed/>
   </w:style>
+  <w:style w:type="paragraph" w:styleId="Sinespaciado">
+    <w:name w:val="No Spacing"/>
+    <w:uiPriority w:val="1"/>
+    <w:qFormat/>
+    <w:rsid w:val="00452F0B"/>
+    <w:pPr>
+      <w:spacing w:after="0" w:line="240" w:lineRule="auto"/>
+    </w:pPr>
+  </w:style>
 </w:styles>
 </file>
 
@@ -1275,6 +1165,15 @@
     <w:uiPriority w:val="99"/>
     <w:semiHidden/>
     <w:unhideWhenUsed/>
+  </w:style>
+  <w:style w:type="paragraph" w:styleId="Sinespaciado">
+    <w:name w:val="No Spacing"/>
+    <w:uiPriority w:val="1"/>
+    <w:qFormat/>
+    <w:rsid w:val="00452F0B"/>
+    <w:pPr>
+      <w:spacing w:after="0" w:line="240" w:lineRule="auto"/>
+    </w:pPr>
   </w:style>
 </w:styles>
 </file>
